--- a/Thông tin/Thanh.vien.nhom.4.docx
+++ b/Thông tin/Thanh.vien.nhom.4.docx
@@ -796,6 +796,225 @@
                 <w:szCs w:val="26"/>
               </w:rPr>
               <w:t>https://github.com/NguyenQuocTuan1402</w:t>
+            </w:r>
+          </w:p>
+        </w:tc>
+      </w:tr>
+    </w:tbl>
+    <w:p>
+      <w:pPr>
+        <w:rPr>
+          <w:rFonts w:ascii="Times New Roman" w:hAnsi="Times New Roman" w:cs="Times New Roman"/>
+          <w:sz w:val="26"/>
+          <w:szCs w:val="26"/>
+        </w:rPr>
+      </w:pPr>
+    </w:p>
+    <w:p>
+      <w:pPr>
+        <w:jc w:val="center"/>
+        <w:rPr>
+          <w:rFonts w:ascii="Times New Roman" w:hAnsi="Times New Roman" w:cs="Times New Roman"/>
+          <w:b/>
+          <w:bCs/>
+          <w:sz w:val="26"/>
+          <w:szCs w:val="26"/>
+        </w:rPr>
+      </w:pPr>
+      <w:r>
+        <w:rPr>
+          <w:rFonts w:ascii="Times New Roman" w:hAnsi="Times New Roman" w:cs="Times New Roman"/>
+          <w:b/>
+          <w:bCs/>
+          <w:sz w:val="26"/>
+          <w:szCs w:val="26"/>
+        </w:rPr>
+        <w:t>BẢNG PHÂN CÔNG NHIỆM VỤ LÀM BÀI TẬP</w:t>
+      </w:r>
+    </w:p>
+    <w:tbl>
+      <w:tblPr>
+        <w:tblStyle w:val="TableGrid"/>
+        <w:tblW w:w="0" w:type="auto"/>
+        <w:tblLook w:val="04A0" w:firstRow="1" w:lastRow="0" w:firstColumn="1" w:lastColumn="0" w:noHBand="0" w:noVBand="1"/>
+      </w:tblPr>
+      <w:tblGrid>
+        <w:gridCol w:w="4675"/>
+        <w:gridCol w:w="4675"/>
+      </w:tblGrid>
+      <w:tr>
+        <w:tc>
+          <w:tcPr>
+            <w:tcW w:w="4675" w:type="dxa"/>
+          </w:tcPr>
+          <w:p>
+            <w:pPr>
+              <w:rPr>
+                <w:rFonts w:ascii="Times New Roman" w:hAnsi="Times New Roman" w:cs="Times New Roman"/>
+                <w:sz w:val="26"/>
+                <w:szCs w:val="26"/>
+              </w:rPr>
+            </w:pPr>
+            <w:r>
+              <w:rPr>
+                <w:rFonts w:ascii="Times New Roman" w:hAnsi="Times New Roman" w:cs="Times New Roman"/>
+                <w:sz w:val="26"/>
+                <w:szCs w:val="26"/>
+              </w:rPr>
+              <w:t>Đinh Hoàng Đạt</w:t>
+            </w:r>
+          </w:p>
+          <w:p>
+            <w:pPr>
+              <w:rPr>
+                <w:rFonts w:ascii="Times New Roman" w:hAnsi="Times New Roman" w:cs="Times New Roman"/>
+                <w:sz w:val="26"/>
+                <w:szCs w:val="26"/>
+              </w:rPr>
+            </w:pPr>
+            <w:r>
+              <w:rPr>
+                <w:rFonts w:ascii="Times New Roman" w:hAnsi="Times New Roman" w:cs="Times New Roman"/>
+                <w:sz w:val="26"/>
+                <w:szCs w:val="26"/>
+              </w:rPr>
+              <w:t>Nguyễn Nhật Long</w:t>
+            </w:r>
+          </w:p>
+          <w:p>
+            <w:pPr>
+              <w:rPr>
+                <w:rFonts w:ascii="Times New Roman" w:hAnsi="Times New Roman" w:cs="Times New Roman"/>
+                <w:sz w:val="26"/>
+                <w:szCs w:val="26"/>
+              </w:rPr>
+            </w:pPr>
+            <w:r>
+              <w:rPr>
+                <w:rFonts w:ascii="Times New Roman" w:hAnsi="Times New Roman" w:cs="Times New Roman"/>
+                <w:sz w:val="26"/>
+                <w:szCs w:val="26"/>
+              </w:rPr>
+              <w:t>Nguyễn Hữu Trí</w:t>
+            </w:r>
+          </w:p>
+        </w:tc>
+        <w:tc>
+          <w:tcPr>
+            <w:tcW w:w="4675" w:type="dxa"/>
+          </w:tcPr>
+          <w:p>
+            <w:pPr>
+              <w:rPr>
+                <w:rFonts w:ascii="Times New Roman" w:hAnsi="Times New Roman" w:cs="Times New Roman"/>
+                <w:sz w:val="26"/>
+                <w:szCs w:val="26"/>
+              </w:rPr>
+            </w:pPr>
+            <w:r>
+              <w:rPr>
+                <w:rFonts w:ascii="Times New Roman" w:hAnsi="Times New Roman" w:cs="Times New Roman"/>
+                <w:sz w:val="26"/>
+                <w:szCs w:val="26"/>
+              </w:rPr>
+              <w:t>chương 1  3  5</w:t>
+            </w:r>
+          </w:p>
+        </w:tc>
+      </w:tr>
+      <w:tr>
+        <w:tc>
+          <w:tcPr>
+            <w:tcW w:w="4675" w:type="dxa"/>
+          </w:tcPr>
+          <w:p>
+            <w:pPr>
+              <w:rPr>
+                <w:rFonts w:ascii="Times New Roman" w:hAnsi="Times New Roman" w:cs="Times New Roman"/>
+                <w:sz w:val="26"/>
+                <w:szCs w:val="26"/>
+              </w:rPr>
+            </w:pPr>
+            <w:r>
+              <w:rPr>
+                <w:rFonts w:ascii="Times New Roman" w:hAnsi="Times New Roman" w:cs="Times New Roman"/>
+                <w:sz w:val="26"/>
+                <w:szCs w:val="26"/>
+              </w:rPr>
+              <w:t>Võ Tuấn Nhật</w:t>
+            </w:r>
+          </w:p>
+          <w:p>
+            <w:pPr>
+              <w:rPr>
+                <w:rFonts w:ascii="Times New Roman" w:hAnsi="Times New Roman" w:cs="Times New Roman"/>
+                <w:sz w:val="26"/>
+                <w:szCs w:val="26"/>
+              </w:rPr>
+            </w:pPr>
+            <w:r>
+              <w:rPr>
+                <w:rFonts w:ascii="Times New Roman" w:hAnsi="Times New Roman" w:cs="Times New Roman"/>
+                <w:sz w:val="26"/>
+                <w:szCs w:val="26"/>
+              </w:rPr>
+              <w:t>Nguyễn Như Phong</w:t>
+            </w:r>
+          </w:p>
+          <w:p>
+            <w:pPr>
+              <w:rPr>
+                <w:rFonts w:ascii="Times New Roman" w:hAnsi="Times New Roman" w:cs="Times New Roman"/>
+                <w:sz w:val="26"/>
+                <w:szCs w:val="26"/>
+              </w:rPr>
+            </w:pPr>
+            <w:r>
+              <w:rPr>
+                <w:rFonts w:ascii="Times New Roman" w:hAnsi="Times New Roman" w:cs="Times New Roman"/>
+                <w:sz w:val="26"/>
+                <w:szCs w:val="26"/>
+              </w:rPr>
+              <w:t>Trịnh Nhật Duy</w:t>
+            </w:r>
+          </w:p>
+          <w:p>
+            <w:pPr>
+              <w:rPr>
+                <w:rFonts w:ascii="Times New Roman" w:hAnsi="Times New Roman" w:cs="Times New Roman"/>
+                <w:sz w:val="26"/>
+                <w:szCs w:val="26"/>
+              </w:rPr>
+            </w:pPr>
+            <w:r>
+              <w:rPr>
+                <w:rFonts w:ascii="Times New Roman" w:hAnsi="Times New Roman" w:cs="Times New Roman"/>
+                <w:sz w:val="26"/>
+                <w:szCs w:val="26"/>
+              </w:rPr>
+              <w:t>Nguyễn Quốc Tuấn</w:t>
+            </w:r>
+          </w:p>
+        </w:tc>
+        <w:tc>
+          <w:tcPr>
+            <w:tcW w:w="4675" w:type="dxa"/>
+          </w:tcPr>
+          <w:p>
+            <w:pPr>
+              <w:rPr>
+                <w:rFonts w:ascii="Times New Roman" w:hAnsi="Times New Roman" w:cs="Times New Roman"/>
+                <w:sz w:val="26"/>
+                <w:szCs w:val="26"/>
+              </w:rPr>
+            </w:pPr>
+            <w:r>
+              <w:rPr>
+                <w:rFonts w:ascii="Times New Roman" w:hAnsi="Times New Roman" w:cs="Times New Roman"/>
+                <w:sz w:val="26"/>
+                <w:szCs w:val="26"/>
+              </w:rPr>
+              <w:t>Chương 2  4  6</w:t>
             </w:r>
           </w:p>
         </w:tc>
